--- a/Metodologia de SI-Programación XP.docx
+++ b/Metodologia de SI-Programación XP.docx
@@ -3723,13 +3723,19 @@
         <w:t xml:space="preserve">CARACTERÍSTICAS </w:t>
       </w:r>
       <w:r>
-        <w:t>FUNDAMENTALES</w:t>
+        <w:t>FUNDAMEN</w:t>
+      </w:r>
+      <w:bookmarkStart w:id="2" w:name="_GoBack"/>
+      <w:bookmarkEnd w:id="2"/>
+      <w:r>
+        <w:t>TALES</w:t>
       </w:r>
       <w:bookmarkEnd w:id="1"/>
     </w:p>
     <w:p>
       <w:pPr>
         <w:spacing w:line="360" w:lineRule="auto"/>
+        <w:ind w:firstLine="708"/>
         <w:jc w:val="both"/>
         <w:rPr>
           <w:rFonts w:ascii="Arial" w:eastAsia="Adobe Fan Heiti Std B" w:hAnsi="Arial" w:cs="Arial"/>
@@ -3740,11 +3746,12 @@
       <w:r>
         <w:rPr>
           <w:rFonts w:ascii="Arial" w:eastAsia="Adobe Fan Heiti Std B" w:hAnsi="Arial" w:cs="Arial"/>
+          <w:b/>
           <w:bCs/>
           <w:sz w:val="24"/>
           <w:szCs w:val="24"/>
         </w:rPr>
-        <w:t> Desarrollo iterativo e incremental</w:t>
+        <w:t>Desarrollo iterativo e incremental</w:t>
       </w:r>
       <w:r>
         <w:rPr>
@@ -3765,14 +3772,14 @@
           <w:szCs w:val="24"/>
         </w:rPr>
       </w:pPr>
-      <w:bookmarkStart w:id="2" w:name="_Toc511341844"/>
+      <w:bookmarkStart w:id="3" w:name="_Toc511341844"/>
       <w:r>
         <w:rPr>
           <w:rStyle w:val="Ttulo2Car"/>
         </w:rPr>
         <w:t>Pruebas unitarias continuas</w:t>
       </w:r>
-      <w:bookmarkEnd w:id="2"/>
+      <w:bookmarkEnd w:id="3"/>
       <w:r>
         <w:t>:</w:t>
       </w:r>
@@ -3796,14 +3803,14 @@
           <w:szCs w:val="24"/>
         </w:rPr>
       </w:pPr>
-      <w:bookmarkStart w:id="3" w:name="_Toc511341845"/>
+      <w:bookmarkStart w:id="4" w:name="_Toc511341845"/>
       <w:r>
         <w:rPr>
           <w:rStyle w:val="Ttulo2Car"/>
         </w:rPr>
         <w:t>Programación en parejas</w:t>
       </w:r>
-      <w:bookmarkEnd w:id="3"/>
+      <w:bookmarkEnd w:id="4"/>
       <w:r>
         <w:rPr>
           <w:rFonts w:ascii="Arial" w:eastAsia="Adobe Fan Heiti Std B" w:hAnsi="Arial" w:cs="Arial"/>
@@ -3856,7 +3863,7 @@
           <w:szCs w:val="24"/>
         </w:rPr>
       </w:pPr>
-      <w:bookmarkStart w:id="4" w:name="_Toc511341846"/>
+      <w:bookmarkStart w:id="5" w:name="_Toc511341846"/>
       <w:r>
         <w:rPr>
           <w:rStyle w:val="Ttulo2Car"/>
@@ -3875,7 +3882,7 @@
         </w:rPr>
         <w:t> o usuario</w:t>
       </w:r>
-      <w:bookmarkEnd w:id="4"/>
+      <w:bookmarkEnd w:id="5"/>
       <w:r>
         <w:rPr>
           <w:rFonts w:ascii="Arial" w:eastAsia="Adobe Fan Heiti Std B" w:hAnsi="Arial" w:cs="Arial"/>
@@ -3904,7 +3911,7 @@
           <w:szCs w:val="24"/>
         </w:rPr>
       </w:pPr>
-      <w:bookmarkStart w:id="5" w:name="_Toc511341847"/>
+      <w:bookmarkStart w:id="6" w:name="_Toc511341847"/>
       <w:r>
         <w:rPr>
           <w:rStyle w:val="Ttulo2Car"/>
@@ -3917,7 +3924,7 @@
         </w:rPr>
         <w:t>s de añadir nueva funcionalidad</w:t>
       </w:r>
-      <w:bookmarkEnd w:id="5"/>
+      <w:bookmarkEnd w:id="6"/>
       <w:r>
         <w:rPr>
           <w:rFonts w:ascii="Arial" w:eastAsia="Adobe Fan Heiti Std B" w:hAnsi="Arial" w:cs="Arial"/>
@@ -3946,14 +3953,14 @@
           <w:szCs w:val="24"/>
         </w:rPr>
       </w:pPr>
-      <w:bookmarkStart w:id="6" w:name="_Toc511341848"/>
+      <w:bookmarkStart w:id="7" w:name="_Toc511341848"/>
       <w:r>
         <w:rPr>
           <w:rStyle w:val="Ttulo2Car"/>
         </w:rPr>
         <w:t>Refactorización del código</w:t>
       </w:r>
-      <w:bookmarkEnd w:id="6"/>
+      <w:bookmarkEnd w:id="7"/>
       <w:r>
         <w:rPr>
           <w:rFonts w:ascii="Arial" w:eastAsia="Adobe Fan Heiti Std B" w:hAnsi="Arial" w:cs="Arial"/>
@@ -3991,14 +3998,14 @@
           <w:szCs w:val="24"/>
         </w:rPr>
       </w:pPr>
-      <w:bookmarkStart w:id="7" w:name="_Toc511341849"/>
+      <w:bookmarkStart w:id="8" w:name="_Toc511341849"/>
       <w:r>
         <w:rPr>
           <w:rStyle w:val="Ttulo2Car"/>
         </w:rPr>
         <w:t>Propiedad del código compartida</w:t>
       </w:r>
-      <w:bookmarkEnd w:id="7"/>
+      <w:bookmarkEnd w:id="8"/>
       <w:r>
         <w:rPr>
           <w:rFonts w:ascii="Arial" w:eastAsia="Adobe Fan Heiti Std B" w:hAnsi="Arial" w:cs="Arial"/>
@@ -4019,14 +4026,14 @@
           <w:szCs w:val="24"/>
         </w:rPr>
       </w:pPr>
-      <w:bookmarkStart w:id="8" w:name="_Toc511341850"/>
+      <w:bookmarkStart w:id="9" w:name="_Toc511341850"/>
       <w:r>
         <w:rPr>
           <w:rStyle w:val="Ttulo2Car"/>
         </w:rPr>
         <w:t>Simplicidad en el código</w:t>
       </w:r>
-      <w:bookmarkEnd w:id="8"/>
+      <w:bookmarkEnd w:id="9"/>
       <w:r>
         <w:rPr>
           <w:rFonts w:ascii="Arial" w:eastAsia="Adobe Fan Heiti Std B" w:hAnsi="Arial" w:cs="Arial"/>
@@ -4043,14 +4050,14 @@
           <w:rFonts w:eastAsia="Adobe Fan Heiti Std B"/>
         </w:rPr>
       </w:pPr>
-      <w:bookmarkStart w:id="9" w:name="_Toc511341851"/>
+      <w:bookmarkStart w:id="10" w:name="_Toc511341851"/>
       <w:r>
         <w:rPr>
           <w:rFonts w:eastAsia="Adobe Fan Heiti Std B"/>
         </w:rPr>
         <w:t>ACTIVIDADES DE XP</w:t>
       </w:r>
-      <w:bookmarkEnd w:id="9"/>
+      <w:bookmarkEnd w:id="10"/>
     </w:p>
     <w:p>
       <w:pPr>
@@ -4072,14 +4079,14 @@
           <w:szCs w:val="24"/>
         </w:rPr>
       </w:pPr>
-      <w:bookmarkStart w:id="10" w:name="_Toc511341852"/>
+      <w:bookmarkStart w:id="11" w:name="_Toc511341852"/>
       <w:r>
         <w:rPr>
           <w:rStyle w:val="Ttulo2Car"/>
         </w:rPr>
         <w:t>Codificar</w:t>
       </w:r>
-      <w:bookmarkEnd w:id="10"/>
+      <w:bookmarkEnd w:id="11"/>
       <w:r>
         <w:rPr>
           <w:rFonts w:ascii="Arial" w:eastAsia="Adobe Fan Heiti Std B" w:hAnsi="Arial" w:cs="Arial"/>
@@ -4107,14 +4114,14 @@
           <w:szCs w:val="24"/>
         </w:rPr>
       </w:pPr>
-      <w:bookmarkStart w:id="11" w:name="_Toc511341853"/>
+      <w:bookmarkStart w:id="12" w:name="_Toc511341853"/>
       <w:r>
         <w:rPr>
           <w:rStyle w:val="Ttulo2Car"/>
         </w:rPr>
         <w:t>Hacer pruebas</w:t>
       </w:r>
-      <w:bookmarkEnd w:id="11"/>
+      <w:bookmarkEnd w:id="12"/>
       <w:r>
         <w:rPr>
           <w:rFonts w:ascii="Arial" w:eastAsia="Adobe Fan Heiti Std B" w:hAnsi="Arial" w:cs="Arial"/>
@@ -4142,14 +4149,14 @@
           <w:szCs w:val="24"/>
         </w:rPr>
       </w:pPr>
-      <w:bookmarkStart w:id="12" w:name="_Toc511341854"/>
+      <w:bookmarkStart w:id="13" w:name="_Toc511341854"/>
       <w:r>
         <w:rPr>
           <w:rStyle w:val="Ttulo2Car"/>
         </w:rPr>
         <w:t>Escuchar</w:t>
       </w:r>
-      <w:bookmarkEnd w:id="12"/>
+      <w:bookmarkEnd w:id="13"/>
       <w:r>
         <w:rPr>
           <w:rFonts w:ascii="Arial" w:eastAsia="Adobe Fan Heiti Std B" w:hAnsi="Arial" w:cs="Arial"/>
@@ -4186,14 +4193,14 @@
           <w:szCs w:val="24"/>
         </w:rPr>
       </w:pPr>
-      <w:bookmarkStart w:id="13" w:name="_Toc511341855"/>
+      <w:bookmarkStart w:id="14" w:name="_Toc511341855"/>
       <w:r>
         <w:rPr>
           <w:rStyle w:val="Ttulo2Car"/>
         </w:rPr>
         <w:t>Diseñar</w:t>
       </w:r>
-      <w:bookmarkEnd w:id="13"/>
+      <w:bookmarkEnd w:id="14"/>
       <w:r>
         <w:rPr>
           <w:rFonts w:ascii="Arial" w:eastAsia="Adobe Fan Heiti Std B" w:hAnsi="Arial" w:cs="Arial"/>
@@ -4270,7 +4277,7 @@
           <w:rFonts w:eastAsia="Adobe Fan Heiti Std B"/>
         </w:rPr>
       </w:pPr>
-      <w:bookmarkStart w:id="14" w:name="_Toc511341856"/>
+      <w:bookmarkStart w:id="15" w:name="_Toc511341856"/>
       <w:r>
         <w:t>ROLES</w:t>
       </w:r>
@@ -4280,7 +4287,7 @@
         </w:rPr>
         <w:t xml:space="preserve"> EN XP</w:t>
       </w:r>
-      <w:bookmarkEnd w:id="14"/>
+      <w:bookmarkEnd w:id="15"/>
     </w:p>
     <w:p>
       <w:pPr>
@@ -4295,14 +4302,14 @@
           <w:lang w:eastAsia="es-CO"/>
         </w:rPr>
       </w:pPr>
-      <w:bookmarkStart w:id="15" w:name="_Toc511341857"/>
+      <w:bookmarkStart w:id="16" w:name="_Toc511341857"/>
       <w:r>
         <w:rPr>
           <w:rStyle w:val="Ttulo2Car"/>
         </w:rPr>
         <w:t>Programador</w:t>
       </w:r>
-      <w:bookmarkEnd w:id="15"/>
+      <w:bookmarkEnd w:id="16"/>
       <w:r>
         <w:rPr>
           <w:rFonts w:ascii="Arial" w:eastAsia="Adobe Fan Heiti Std B" w:hAnsi="Arial" w:cs="Arial"/>
@@ -4337,14 +4344,14 @@
           <w:lang w:eastAsia="es-CO"/>
         </w:rPr>
       </w:pPr>
-      <w:bookmarkStart w:id="16" w:name="_Toc511341858"/>
+      <w:bookmarkStart w:id="17" w:name="_Toc511341858"/>
       <w:r>
         <w:rPr>
           <w:rStyle w:val="Ttulo2Car"/>
         </w:rPr>
         <w:t>Cliente</w:t>
       </w:r>
-      <w:bookmarkEnd w:id="16"/>
+      <w:bookmarkEnd w:id="17"/>
       <w:r>
         <w:rPr>
           <w:rFonts w:ascii="Arial" w:eastAsia="Adobe Fan Heiti Std B" w:hAnsi="Arial" w:cs="Arial"/>
@@ -4378,7 +4385,7 @@
           <w:lang w:eastAsia="es-CO"/>
         </w:rPr>
       </w:pPr>
-      <w:bookmarkStart w:id="17" w:name="_Toc511341859"/>
+      <w:bookmarkStart w:id="18" w:name="_Toc511341859"/>
       <w:r>
         <w:rPr>
           <w:rStyle w:val="Ttulo2Car"/>
@@ -4399,7 +4406,7 @@
         </w:rPr>
         <w:t>)</w:t>
       </w:r>
-      <w:bookmarkEnd w:id="17"/>
+      <w:bookmarkEnd w:id="18"/>
       <w:r>
         <w:rPr>
           <w:rFonts w:ascii="Arial" w:eastAsia="Adobe Fan Heiti Std B" w:hAnsi="Arial" w:cs="Arial"/>
@@ -4433,7 +4440,7 @@
           <w:lang w:eastAsia="es-CO"/>
         </w:rPr>
       </w:pPr>
-      <w:bookmarkStart w:id="18" w:name="_Toc511341860"/>
+      <w:bookmarkStart w:id="19" w:name="_Toc511341860"/>
       <w:r>
         <w:rPr>
           <w:rStyle w:val="Ttulo2Car"/>
@@ -4454,7 +4461,7 @@
         </w:rPr>
         <w:t>)</w:t>
       </w:r>
-      <w:bookmarkEnd w:id="18"/>
+      <w:bookmarkEnd w:id="19"/>
       <w:r>
         <w:rPr>
           <w:rFonts w:ascii="Arial" w:eastAsia="Adobe Fan Heiti Std B" w:hAnsi="Arial" w:cs="Arial"/>
@@ -4520,14 +4527,14 @@
           <w:lang w:eastAsia="es-CO"/>
         </w:rPr>
       </w:pPr>
-      <w:bookmarkStart w:id="19" w:name="_Toc511341861"/>
+      <w:bookmarkStart w:id="20" w:name="_Toc511341861"/>
       <w:r>
         <w:rPr>
           <w:rStyle w:val="Ttulo2Car"/>
         </w:rPr>
         <w:t>Entrenador (Coach)</w:t>
       </w:r>
-      <w:bookmarkEnd w:id="19"/>
+      <w:bookmarkEnd w:id="20"/>
       <w:r>
         <w:rPr>
           <w:rFonts w:ascii="Arial" w:eastAsia="Adobe Fan Heiti Std B" w:hAnsi="Arial" w:cs="Arial"/>
@@ -4561,14 +4568,14 @@
           <w:lang w:eastAsia="es-CO"/>
         </w:rPr>
       </w:pPr>
-      <w:bookmarkStart w:id="20" w:name="_Toc511341862"/>
+      <w:bookmarkStart w:id="21" w:name="_Toc511341862"/>
       <w:r>
         <w:rPr>
           <w:rStyle w:val="Ttulo2Car"/>
         </w:rPr>
         <w:t>Consultor</w:t>
       </w:r>
-      <w:bookmarkEnd w:id="20"/>
+      <w:bookmarkEnd w:id="21"/>
       <w:r>
         <w:rPr>
           <w:rFonts w:ascii="Arial" w:eastAsia="Adobe Fan Heiti Std B" w:hAnsi="Arial" w:cs="Arial"/>
@@ -4602,14 +4609,14 @@
           <w:lang w:eastAsia="es-CO"/>
         </w:rPr>
       </w:pPr>
-      <w:bookmarkStart w:id="21" w:name="_Toc511341863"/>
+      <w:bookmarkStart w:id="22" w:name="_Toc511341863"/>
       <w:r>
         <w:rPr>
           <w:rStyle w:val="Ttulo2Car"/>
         </w:rPr>
         <w:t>Gestor (Gran jefe)</w:t>
       </w:r>
-      <w:bookmarkEnd w:id="21"/>
+      <w:bookmarkEnd w:id="22"/>
       <w:r>
         <w:rPr>
           <w:rFonts w:ascii="Arial" w:eastAsia="Adobe Fan Heiti Std B" w:hAnsi="Arial" w:cs="Arial"/>
@@ -4638,7 +4645,7 @@
           <w:shd w:val="clear" w:color="auto" w:fill="FFFFFF"/>
         </w:rPr>
       </w:pPr>
-      <w:bookmarkStart w:id="22" w:name="_Toc511341864"/>
+      <w:bookmarkStart w:id="23" w:name="_Toc511341864"/>
       <w:r>
         <w:rPr>
           <w:rFonts w:eastAsia="Adobe Fan Heiti Std B"/>
@@ -4646,7 +4653,7 @@
         </w:rPr>
         <w:t>CINCO VALORES FUNDAMENTALES DE XP</w:t>
       </w:r>
-      <w:bookmarkEnd w:id="22"/>
+      <w:bookmarkEnd w:id="23"/>
     </w:p>
     <w:p>
       <w:pPr>
@@ -4671,14 +4678,14 @@
           <w:shd w:val="clear" w:color="auto" w:fill="FFFFFF"/>
         </w:rPr>
       </w:pPr>
-      <w:bookmarkStart w:id="23" w:name="_Toc511341865"/>
+      <w:bookmarkStart w:id="24" w:name="_Toc511341865"/>
       <w:r>
         <w:rPr>
           <w:rStyle w:val="Ttulo2Car"/>
         </w:rPr>
         <w:t>COMUNICIACION</w:t>
       </w:r>
-      <w:bookmarkEnd w:id="23"/>
+      <w:bookmarkEnd w:id="24"/>
       <w:r>
         <w:rPr>
           <w:rFonts w:ascii="Arial" w:eastAsia="Adobe Fan Heiti Std B" w:hAnsi="Arial" w:cs="Arial"/>
@@ -4744,14 +4751,14 @@
           <w:shd w:val="clear" w:color="auto" w:fill="FFFFFF"/>
         </w:rPr>
       </w:pPr>
-      <w:bookmarkStart w:id="24" w:name="_Toc511341866"/>
+      <w:bookmarkStart w:id="25" w:name="_Toc511341866"/>
       <w:r>
         <w:rPr>
           <w:rStyle w:val="Ttulo2Car"/>
         </w:rPr>
         <w:t>SIMPLICIDAD</w:t>
       </w:r>
-      <w:bookmarkEnd w:id="24"/>
+      <w:bookmarkEnd w:id="25"/>
       <w:r>
         <w:rPr>
           <w:rFonts w:ascii="Arial" w:eastAsia="Adobe Fan Heiti Std B" w:hAnsi="Arial" w:cs="Arial"/>
@@ -4805,14 +4812,14 @@
           <w:lang w:eastAsia="es-CO"/>
         </w:rPr>
       </w:pPr>
-      <w:bookmarkStart w:id="25" w:name="_Toc511341867"/>
+      <w:bookmarkStart w:id="26" w:name="_Toc511341867"/>
       <w:r>
         <w:rPr>
           <w:rStyle w:val="Ttulo2Car"/>
         </w:rPr>
         <w:t>RETROALIMENTACIÓN DEL SISTEMA</w:t>
       </w:r>
-      <w:bookmarkEnd w:id="25"/>
+      <w:bookmarkEnd w:id="26"/>
       <w:r>
         <w:rPr>
           <w:rFonts w:ascii="Arial" w:eastAsia="Adobe Fan Heiti Std B" w:hAnsi="Arial" w:cs="Arial"/>
@@ -4836,14 +4843,14 @@
           <w:lang w:eastAsia="es-CO"/>
         </w:rPr>
       </w:pPr>
-      <w:bookmarkStart w:id="26" w:name="_Toc511341868"/>
+      <w:bookmarkStart w:id="27" w:name="_Toc511341868"/>
       <w:r>
         <w:rPr>
           <w:rStyle w:val="Ttulo3Car"/>
         </w:rPr>
         <w:t>Retroalimentación del cliente (usuario)</w:t>
       </w:r>
-      <w:bookmarkEnd w:id="26"/>
+      <w:bookmarkEnd w:id="27"/>
       <w:r>
         <w:rPr>
           <w:rFonts w:ascii="Arial" w:eastAsia="Adobe Fan Heiti Std B" w:hAnsi="Arial" w:cs="Arial"/>
@@ -4867,14 +4874,14 @@
           <w:lang w:eastAsia="es-CO"/>
         </w:rPr>
       </w:pPr>
-      <w:bookmarkStart w:id="27" w:name="_Toc511341869"/>
+      <w:bookmarkStart w:id="28" w:name="_Toc511341869"/>
       <w:r>
         <w:rPr>
           <w:rStyle w:val="Ttulo3Car"/>
         </w:rPr>
         <w:t>Retroalimentación del equipo</w:t>
       </w:r>
-      <w:bookmarkEnd w:id="27"/>
+      <w:bookmarkEnd w:id="28"/>
       <w:r>
         <w:rPr>
           <w:rFonts w:ascii="Arial" w:eastAsia="Adobe Fan Heiti Std B" w:hAnsi="Arial" w:cs="Arial"/>
@@ -4929,14 +4936,14 @@
           <w:lang w:eastAsia="es-CO"/>
         </w:rPr>
       </w:pPr>
-      <w:bookmarkStart w:id="28" w:name="_Toc511341870"/>
+      <w:bookmarkStart w:id="29" w:name="_Toc511341870"/>
       <w:r>
         <w:rPr>
           <w:rStyle w:val="Ttulo2Car"/>
         </w:rPr>
         <w:t>CORAJE</w:t>
       </w:r>
-      <w:bookmarkEnd w:id="28"/>
+      <w:bookmarkEnd w:id="29"/>
       <w:r>
         <w:rPr>
           <w:rFonts w:ascii="Arial" w:eastAsia="Adobe Fan Heiti Std B" w:hAnsi="Arial" w:cs="Arial"/>
@@ -5198,14 +5205,14 @@
           <w:lang w:eastAsia="es-CO"/>
         </w:rPr>
       </w:pPr>
-      <w:bookmarkStart w:id="29" w:name="_Toc511341871"/>
+      <w:bookmarkStart w:id="30" w:name="_Toc511341871"/>
       <w:r>
         <w:rPr>
           <w:rStyle w:val="Ttulo2Car"/>
         </w:rPr>
         <w:t>RESPETO</w:t>
       </w:r>
-      <w:bookmarkEnd w:id="29"/>
+      <w:bookmarkEnd w:id="30"/>
       <w:r>
         <w:rPr>
           <w:rFonts w:ascii="Arial" w:eastAsia="Adobe Fan Heiti Std B" w:hAnsi="Arial" w:cs="Arial"/>
@@ -5352,7 +5359,7 @@
           <w:lang w:eastAsia="es-CO"/>
         </w:rPr>
       </w:pPr>
-      <w:bookmarkStart w:id="30" w:name="_Toc511341872"/>
+      <w:bookmarkStart w:id="31" w:name="_Toc511341872"/>
       <w:r>
         <w:rPr>
           <w:rFonts w:eastAsia="Adobe Fan Heiti Std B"/>
@@ -5360,7 +5367,7 @@
         </w:rPr>
         <w:t>ARTEFACTOS DE XP</w:t>
       </w:r>
-      <w:bookmarkEnd w:id="30"/>
+      <w:bookmarkEnd w:id="31"/>
     </w:p>
     <w:p>
       <w:pPr>
@@ -5385,14 +5392,14 @@
           <w:rFonts w:ascii="Arial" w:eastAsia="Adobe Fan Heiti Std B" w:hAnsi="Arial" w:cs="Arial"/>
         </w:rPr>
       </w:pPr>
-      <w:bookmarkStart w:id="31" w:name="_Toc511341873"/>
+      <w:bookmarkStart w:id="32" w:name="_Toc511341873"/>
       <w:r>
         <w:rPr>
           <w:rStyle w:val="Ttulo2Car"/>
         </w:rPr>
         <w:t>Historias de Usuario</w:t>
       </w:r>
-      <w:bookmarkEnd w:id="31"/>
+      <w:bookmarkEnd w:id="32"/>
       <w:r>
         <w:rPr>
           <w:rFonts w:ascii="Arial" w:eastAsia="Adobe Fan Heiti Std B" w:hAnsi="Arial" w:cs="Arial"/>
@@ -5417,7 +5424,7 @@
           <w:rFonts w:ascii="Arial" w:eastAsia="Adobe Fan Heiti Std B" w:hAnsi="Arial" w:cs="Arial"/>
         </w:rPr>
       </w:pPr>
-      <w:bookmarkStart w:id="32" w:name="_Toc511341874"/>
+      <w:bookmarkStart w:id="33" w:name="_Toc511341874"/>
       <w:r>
         <w:rPr>
           <w:rStyle w:val="Ttulo2Car"/>
@@ -5425,7 +5432,7 @@
         <w:lastRenderedPageBreak/>
         <w:t>Casos de prueba de aceptación</w:t>
       </w:r>
-      <w:bookmarkEnd w:id="32"/>
+      <w:bookmarkEnd w:id="33"/>
       <w:r>
         <w:rPr>
           <w:rFonts w:ascii="Arial" w:eastAsia="Adobe Fan Heiti Std B" w:hAnsi="Arial" w:cs="Arial"/>
@@ -5444,14 +5451,14 @@
           <w:lang w:eastAsia="es-CO"/>
         </w:rPr>
       </w:pPr>
-      <w:bookmarkStart w:id="33" w:name="_Toc511341875"/>
+      <w:bookmarkStart w:id="34" w:name="_Toc511341875"/>
       <w:r>
         <w:rPr>
           <w:rStyle w:val="Ttulo2Car"/>
         </w:rPr>
         <w:t>Tarjetas de ingeniería</w:t>
       </w:r>
-      <w:bookmarkEnd w:id="33"/>
+      <w:bookmarkEnd w:id="34"/>
       <w:r>
         <w:rPr>
           <w:rFonts w:ascii="Arial" w:eastAsia="Adobe Fan Heiti Std B" w:hAnsi="Arial" w:cs="Arial"/>
@@ -5506,14 +5513,14 @@
           <w:lang w:eastAsia="es-CO"/>
         </w:rPr>
       </w:pPr>
-      <w:bookmarkStart w:id="34" w:name="_Toc511341876"/>
+      <w:bookmarkStart w:id="35" w:name="_Toc511341876"/>
       <w:r>
         <w:rPr>
           <w:rStyle w:val="Ttulo2Car"/>
         </w:rPr>
         <w:t>Tarjetas CRC (Clase - Responsabilidad – Colaborador)</w:t>
       </w:r>
-      <w:bookmarkEnd w:id="34"/>
+      <w:bookmarkEnd w:id="35"/>
       <w:r>
         <w:rPr>
           <w:rFonts w:ascii="Arial" w:eastAsia="Adobe Fan Heiti Std B" w:hAnsi="Arial" w:cs="Arial"/>
@@ -5784,7 +5791,7 @@
         </w:sectPr>
       </w:pPr>
     </w:p>
-    <w:bookmarkStart w:id="35" w:name="_Toc511341877" w:displacedByCustomXml="next"/>
+    <w:bookmarkStart w:id="36" w:name="_Toc511341877" w:displacedByCustomXml="next"/>
     <w:sdt>
       <w:sdtPr>
         <w:rPr>
@@ -5826,7 +5833,7 @@
             </w:rPr>
             <w:t>REFERENCIAS</w:t>
           </w:r>
-          <w:bookmarkEnd w:id="35"/>
+          <w:bookmarkEnd w:id="36"/>
         </w:p>
         <w:p>
           <w:pPr>
@@ -6030,8 +6037,6 @@
           <w:szCs w:val="24"/>
         </w:rPr>
       </w:pPr>
-      <w:bookmarkStart w:id="36" w:name="_GoBack"/>
-      <w:bookmarkEnd w:id="36"/>
     </w:p>
     <w:sectPr>
       <w:headerReference w:type="default" r:id="rId15"/>
@@ -6111,7 +6116,7 @@
             <w:noProof/>
             <w:lang w:val="es-ES"/>
           </w:rPr>
-          <w:t>8</w:t>
+          <w:t>5</w:t>
         </w:r>
         <w:r>
           <w:fldChar w:fldCharType="end"/>
@@ -6248,7 +6253,7 @@
         <v:path o:extrusionok="f" gradientshapeok="t" o:connecttype="rect"/>
         <o:lock v:ext="edit" aspectratio="t"/>
       </v:shapetype>
-      <v:shape id="_x0000_i1114" type="#_x0000_t75" style="width:11.25pt;height:11.25pt" o:bullet="t">
+      <v:shape id="_x0000_i1027" type="#_x0000_t75" style="width:11.25pt;height:11.25pt" o:bullet="t">
         <v:imagedata r:id="rId1" o:title="mso83E8"/>
       </v:shape>
     </w:pict>
@@ -9035,6 +9040,7 @@
   <w:rsids>
     <w:rsidRoot w:val="00EB13C9"/>
     <w:rsid w:val="003141D2"/>
+    <w:rsid w:val="0057642C"/>
     <w:rsid w:val="008C5651"/>
     <w:rsid w:val="00AF42A4"/>
     <w:rsid w:val="00C65C1E"/>
@@ -9830,7 +9836,7 @@
 </file>
 
 <file path=customXml/itemProps2.xml><?xml version="1.0" encoding="utf-8"?>
-<ds:datastoreItem xmlns:ds="http://schemas.openxmlformats.org/officeDocument/2006/customXml" ds:itemID="{618A4FCA-6031-4AE0-99E8-DC1486E40665}">
+<ds:datastoreItem xmlns:ds="http://schemas.openxmlformats.org/officeDocument/2006/customXml" ds:itemID="{B12B33DA-6E3F-4998-B16E-042B6D2E3F3D}">
   <ds:schemaRefs>
     <ds:schemaRef ds:uri="http://schemas.openxmlformats.org/officeDocument/2006/bibliography"/>
   </ds:schemaRefs>
